--- a/СУБД/ИД23-1_МасловАН_СУБД_2-ПР5.docx
+++ b/СУБД/ИД23-1_МасловАН_СУБД_2-ПР5.docx
@@ -234,7 +234,6 @@
           <w:b/>
           <w:sz w:val="32"/>
           <w:szCs w:val="32"/>
-          <w:lang w:val="en-US"/>
         </w:rPr>
       </w:pPr>
       <w:r>
@@ -279,7 +278,6 @@
           <w:b/>
           <w:sz w:val="32"/>
           <w:szCs w:val="32"/>
-          <w:lang w:val="en-US"/>
         </w:rPr>
         <w:t>5</w:t>
       </w:r>
@@ -1454,6 +1452,7 @@
           <w:bCs/>
           <w:sz w:val="32"/>
           <w:szCs w:val="32"/>
+          <w:lang w:val="en-US"/>
         </w:rPr>
       </w:pPr>
       <w:r>
@@ -1482,32 +1481,100 @@
         <w:jc w:val="both"/>
         <w:rPr>
           <w:rFonts w:ascii="Times New Roman" w:hAnsi="Times New Roman" w:cs="Times New Roman"/>
-          <w:sz w:val="28"/>
-          <w:szCs w:val="28"/>
-        </w:rPr>
-      </w:pPr>
-    </w:p>
-    <w:p>
-      <w:pPr>
-        <w:jc w:val="both"/>
-        <w:rPr>
-          <w:rFonts w:ascii="Times New Roman" w:hAnsi="Times New Roman" w:cs="Times New Roman"/>
-          <w:sz w:val="28"/>
-          <w:szCs w:val="28"/>
-        </w:rPr>
-      </w:pPr>
-    </w:p>
-    <w:p>
-      <w:pPr>
-        <w:rPr>
-          <w:rFonts w:ascii="Times New Roman" w:hAnsi="Times New Roman" w:cs="Times New Roman"/>
           <w:b/>
           <w:bCs/>
           <w:sz w:val="32"/>
           <w:szCs w:val="32"/>
-        </w:rPr>
-      </w:pPr>
-      <w:r>
+          <w:lang w:val="en-US"/>
+        </w:rPr>
+      </w:pPr>
+    </w:p>
+    <w:p>
+      <w:pPr>
+        <w:jc w:val="both"/>
+        <w:rPr>
+          <w:rFonts w:ascii="Times New Roman" w:hAnsi="Times New Roman" w:cs="Times New Roman"/>
+          <w:sz w:val="28"/>
+          <w:szCs w:val="28"/>
+        </w:rPr>
+      </w:pPr>
+      <w:r>
+        <w:rPr>
+          <w:rFonts w:ascii="Times New Roman" w:hAnsi="Times New Roman" w:cs="Times New Roman"/>
+          <w:sz w:val="28"/>
+          <w:szCs w:val="28"/>
+        </w:rPr>
+        <w:drawing>
+          <wp:inline distT="0" distB="0" distL="0" distR="0" wp14:anchorId="3204C487" wp14:editId="5EBE1E60">
+            <wp:extent cx="5940425" cy="5029835"/>
+            <wp:effectExtent l="0" t="0" r="3175" b="0"/>
+            <wp:docPr id="424154139" name="Рисунок 1"/>
+            <wp:cNvGraphicFramePr>
+              <a:graphicFrameLocks xmlns:a="http://schemas.openxmlformats.org/drawingml/2006/main" noChangeAspect="1"/>
+            </wp:cNvGraphicFramePr>
+            <a:graphic xmlns:a="http://schemas.openxmlformats.org/drawingml/2006/main">
+              <a:graphicData uri="http://schemas.openxmlformats.org/drawingml/2006/picture">
+                <pic:pic xmlns:pic="http://schemas.openxmlformats.org/drawingml/2006/picture">
+                  <pic:nvPicPr>
+                    <pic:cNvPr id="424154139" name=""/>
+                    <pic:cNvPicPr/>
+                  </pic:nvPicPr>
+                  <pic:blipFill>
+                    <a:blip r:embed="rId9"/>
+                    <a:stretch>
+                      <a:fillRect/>
+                    </a:stretch>
+                  </pic:blipFill>
+                  <pic:spPr>
+                    <a:xfrm>
+                      <a:off x="0" y="0"/>
+                      <a:ext cx="5940425" cy="5029835"/>
+                    </a:xfrm>
+                    <a:prstGeom prst="rect">
+                      <a:avLst/>
+                    </a:prstGeom>
+                  </pic:spPr>
+                </pic:pic>
+              </a:graphicData>
+            </a:graphic>
+          </wp:inline>
+        </w:drawing>
+      </w:r>
+    </w:p>
+    <w:p>
+      <w:pPr>
+        <w:jc w:val="both"/>
+        <w:rPr>
+          <w:rFonts w:ascii="Times New Roman" w:hAnsi="Times New Roman" w:cs="Times New Roman"/>
+          <w:sz w:val="28"/>
+          <w:szCs w:val="28"/>
+        </w:rPr>
+      </w:pPr>
+    </w:p>
+    <w:p>
+      <w:pPr>
+        <w:jc w:val="both"/>
+        <w:rPr>
+          <w:rFonts w:ascii="Times New Roman" w:hAnsi="Times New Roman" w:cs="Times New Roman"/>
+          <w:sz w:val="28"/>
+          <w:szCs w:val="28"/>
+          <w:lang w:val="en-US"/>
+        </w:rPr>
+      </w:pPr>
+    </w:p>
+    <w:p>
+      <w:pPr>
+        <w:jc w:val="both"/>
+        <w:rPr>
+          <w:rFonts w:ascii="Times New Roman" w:hAnsi="Times New Roman" w:cs="Times New Roman"/>
+          <w:sz w:val="28"/>
+          <w:szCs w:val="28"/>
+          <w:lang w:val="en-US"/>
+        </w:rPr>
+      </w:pPr>
+    </w:p>
+    <w:p>
+      <w:pPr>
         <w:rPr>
           <w:rFonts w:ascii="Times New Roman" w:hAnsi="Times New Roman" w:cs="Times New Roman"/>
           <w:b/>
@@ -1515,8 +1582,7 @@
           <w:sz w:val="32"/>
           <w:szCs w:val="32"/>
         </w:rPr>
-        <w:t>Задание №</w:t>
-      </w:r>
+      </w:pPr>
       <w:r>
         <w:rPr>
           <w:rFonts w:ascii="Times New Roman" w:hAnsi="Times New Roman" w:cs="Times New Roman"/>
@@ -1525,6 +1591,17 @@
           <w:sz w:val="32"/>
           <w:szCs w:val="32"/>
         </w:rPr>
+        <w:lastRenderedPageBreak/>
+        <w:t>Задание №</w:t>
+      </w:r>
+      <w:r>
+        <w:rPr>
+          <w:rFonts w:ascii="Times New Roman" w:hAnsi="Times New Roman" w:cs="Times New Roman"/>
+          <w:b/>
+          <w:bCs/>
+          <w:sz w:val="32"/>
+          <w:szCs w:val="32"/>
+        </w:rPr>
         <w:t>3</w:t>
       </w:r>
     </w:p>
@@ -1609,6 +1686,7 @@
           <w:bCs/>
           <w:sz w:val="28"/>
           <w:szCs w:val="28"/>
+          <w:lang w:val="en-US"/>
         </w:rPr>
       </w:pPr>
       <w:r>
@@ -1630,6 +1708,76 @@
           <w:szCs w:val="28"/>
         </w:rPr>
         <w:t>:</w:t>
+      </w:r>
+    </w:p>
+    <w:p>
+      <w:pPr>
+        <w:jc w:val="both"/>
+        <w:rPr>
+          <w:rFonts w:ascii="Times New Roman" w:hAnsi="Times New Roman" w:cs="Times New Roman"/>
+          <w:b/>
+          <w:bCs/>
+          <w:sz w:val="28"/>
+          <w:szCs w:val="28"/>
+          <w:lang w:val="en-US"/>
+        </w:rPr>
+      </w:pPr>
+      <w:r>
+        <w:rPr>
+          <w:rFonts w:ascii="Times New Roman" w:hAnsi="Times New Roman" w:cs="Times New Roman"/>
+          <w:b/>
+          <w:bCs/>
+          <w:sz w:val="28"/>
+          <w:szCs w:val="28"/>
+          <w:lang w:val="en-US"/>
+        </w:rPr>
+        <w:br/>
+      </w:r>
+      <w:r>
+        <w:rPr>
+          <w:rFonts w:ascii="Times New Roman" w:hAnsi="Times New Roman" w:cs="Times New Roman"/>
+          <w:b/>
+          <w:bCs/>
+          <w:noProof/>
+          <w:sz w:val="28"/>
+          <w:szCs w:val="28"/>
+          <w:lang w:val="en-US"/>
+        </w:rPr>
+        <w:drawing>
+          <wp:inline distT="0" distB="0" distL="0" distR="0" wp14:anchorId="3663A52C" wp14:editId="604EAFDE">
+            <wp:extent cx="5940425" cy="5454015"/>
+            <wp:effectExtent l="0" t="0" r="3175" b="0"/>
+            <wp:docPr id="1897317977" name="Рисунок 1"/>
+            <wp:cNvGraphicFramePr>
+              <a:graphicFrameLocks xmlns:a="http://schemas.openxmlformats.org/drawingml/2006/main" noChangeAspect="1"/>
+            </wp:cNvGraphicFramePr>
+            <a:graphic xmlns:a="http://schemas.openxmlformats.org/drawingml/2006/main">
+              <a:graphicData uri="http://schemas.openxmlformats.org/drawingml/2006/picture">
+                <pic:pic xmlns:pic="http://schemas.openxmlformats.org/drawingml/2006/picture">
+                  <pic:nvPicPr>
+                    <pic:cNvPr id="1897317977" name=""/>
+                    <pic:cNvPicPr/>
+                  </pic:nvPicPr>
+                  <pic:blipFill>
+                    <a:blip r:embed="rId10"/>
+                    <a:stretch>
+                      <a:fillRect/>
+                    </a:stretch>
+                  </pic:blipFill>
+                  <pic:spPr>
+                    <a:xfrm>
+                      <a:off x="0" y="0"/>
+                      <a:ext cx="5940425" cy="5454015"/>
+                    </a:xfrm>
+                    <a:prstGeom prst="rect">
+                      <a:avLst/>
+                    </a:prstGeom>
+                  </pic:spPr>
+                </pic:pic>
+              </a:graphicData>
+            </a:graphic>
+          </wp:inline>
+        </w:drawing>
       </w:r>
     </w:p>
     <w:sectPr>
